--- a/kata-csv/src/main/resources/Kata CSV-File Viewer.docx
+++ b/kata-csv/src/main/resources/Kata CSV-File Viewer.docx
@@ -177,6 +177,9 @@
       <w:r>
         <w:t>age) wird immer eine Kopfzeile mit der Spaltenbezeichnung  ausgegeben.</w:t>
       </w:r>
+      <w:r>
+        <w:t xml:space="preserve"> Jede Seite besteht aus einer festgelegten Anzahl Einträge (hier 3).</w:t>
+      </w:r>
     </w:p>
     <w:p>
       <w:r>
@@ -309,10 +312,7 @@
     <w:p/>
     <w:p>
       <w:r>
-        <w:t>Die erste Zeile</w:t>
-      </w:r>
-      <w:r>
-        <w:t xml:space="preserve"> beinhaltet die Spaltenbezeichnungen. Jede weitere Zeile beinhaltet einen Datensatz. Die Spalten werden durch das Zeichen ';' </w:t>
+        <w:t xml:space="preserve">Die erste Zeile beinhaltet die Spaltenbezeichnungen. Jede weitere Zeile beinhaltet einen Datensatz. Die Spalten werden durch das Zeichen ';' </w:t>
       </w:r>
       <w:r>
         <w:t>getrennt</w:t>
@@ -329,8 +329,6 @@
       <w:r>
         <w:t>Das CSV-File liegt im UTF-8 Format vor.</w:t>
       </w:r>
-      <w:bookmarkStart w:id="0" w:name="_GoBack"/>
-      <w:bookmarkEnd w:id="0"/>
     </w:p>
     <w:p>
       <w:pPr>
@@ -363,6 +361,20 @@
       <w:r>
         <w:t>Code-Qualität</w:t>
       </w:r>
+    </w:p>
+    <w:p>
+      <w:pPr>
+        <w:pStyle w:val="Listenabsatz"/>
+        <w:numPr>
+          <w:ilvl w:val="0"/>
+          <w:numId w:val="11"/>
+        </w:numPr>
+      </w:pPr>
+      <w:r>
+        <w:t>Klassen mit Verantwortlichkeiten</w:t>
+      </w:r>
+      <w:bookmarkStart w:id="0" w:name="_GoBack"/>
+      <w:bookmarkEnd w:id="0"/>
     </w:p>
     <w:p/>
     <w:sectPr>
@@ -401,7 +413,6 @@
     <w:lvl w:ilvl="1">
       <w:start w:val="1"/>
       <w:numFmt w:val="decimal"/>
-      <w:pStyle w:val="berschrift2"/>
       <w:lvlText w:val="0%1.%2"/>
       <w:lvlJc w:val="left"/>
       <w:pPr>
@@ -418,7 +429,6 @@
     <w:lvl w:ilvl="2">
       <w:start w:val="1"/>
       <w:numFmt w:val="decimal"/>
-      <w:pStyle w:val="berschrift3"/>
       <w:lvlText w:val="0%1.%2.%3"/>
       <w:lvlJc w:val="left"/>
       <w:pPr>
@@ -435,7 +445,6 @@
     <w:lvl w:ilvl="3">
       <w:start w:val="1"/>
       <w:numFmt w:val="decimal"/>
-      <w:pStyle w:val="berschrift4"/>
       <w:lvlText w:val="0%1.%2.%3.%4"/>
       <w:lvlJc w:val="left"/>
       <w:pPr>
@@ -452,7 +461,6 @@
     <w:lvl w:ilvl="4">
       <w:start w:val="1"/>
       <w:numFmt w:val="decimal"/>
-      <w:pStyle w:val="berschrift5"/>
       <w:lvlText w:val="0%1.%2.%3.%4.%5"/>
       <w:lvlJc w:val="left"/>
       <w:pPr>
@@ -469,7 +477,6 @@
     <w:lvl w:ilvl="5">
       <w:start w:val="1"/>
       <w:numFmt w:val="decimal"/>
-      <w:pStyle w:val="berschrift6"/>
       <w:lvlText w:val="0%1.%2.%3.%4.%5.%6"/>
       <w:lvlJc w:val="left"/>
       <w:pPr>
@@ -486,7 +493,6 @@
     <w:lvl w:ilvl="6">
       <w:start w:val="1"/>
       <w:numFmt w:val="decimal"/>
-      <w:pStyle w:val="berschrift7"/>
       <w:lvlText w:val="0%1.%2.%3.%4.%5.%6.%7"/>
       <w:lvlJc w:val="left"/>
       <w:pPr>
@@ -503,7 +509,6 @@
     <w:lvl w:ilvl="7">
       <w:start w:val="1"/>
       <w:numFmt w:val="decimal"/>
-      <w:pStyle w:val="berschrift8"/>
       <w:lvlText w:val="0%1.%2.%3.%4.%5.%6.%7.%8"/>
       <w:lvlJc w:val="left"/>
       <w:pPr>
@@ -520,7 +525,6 @@
     <w:lvl w:ilvl="8">
       <w:start w:val="1"/>
       <w:numFmt w:val="decimal"/>
-      <w:pStyle w:val="berschrift9"/>
       <w:lvlText w:val="0%1.%2.%3.%4.%5.%6.%7.%8.%9"/>
       <w:lvlJc w:val="left"/>
       <w:pPr>

--- a/kata-csv/src/main/resources/Kata CSV-File Viewer.docx
+++ b/kata-csv/src/main/resources/Kata CSV-File Viewer.docx
@@ -28,7 +28,15 @@
     </w:p>
     <w:p>
       <w:r>
-        <w:t>Das CSV-File in der Console (command line) etwa wie folgt dargestellt werden:</w:t>
+        <w:t>Das CSV-File in der Console (command line</w:t>
+      </w:r>
+      <w:r>
+        <w:t xml:space="preserve"> interface -&gt; cli</w:t>
+      </w:r>
+      <w:bookmarkStart w:id="0" w:name="_GoBack"/>
+      <w:bookmarkEnd w:id="0"/>
+      <w:r>
+        <w:t>) etwa wie folgt dargestellt werden:</w:t>
       </w:r>
     </w:p>
     <w:p>
@@ -343,11 +351,11 @@
         <w:pStyle w:val="Listenabsatz"/>
         <w:numPr>
           <w:ilvl w:val="0"/>
-          <w:numId w:val="11"/>
+          <w:numId w:val="12"/>
         </w:numPr>
       </w:pPr>
       <w:r>
-        <w:t>Unterschiedliche Lösungen diskutieren</w:t>
+        <w:t>Klassen mit Verantwortlichkeiten</w:t>
       </w:r>
     </w:p>
     <w:p>
@@ -355,7 +363,7 @@
         <w:pStyle w:val="Listenabsatz"/>
         <w:numPr>
           <w:ilvl w:val="0"/>
-          <w:numId w:val="11"/>
+          <w:numId w:val="12"/>
         </w:numPr>
       </w:pPr>
       <w:r>
@@ -367,14 +375,12 @@
         <w:pStyle w:val="Listenabsatz"/>
         <w:numPr>
           <w:ilvl w:val="0"/>
-          <w:numId w:val="11"/>
+          <w:numId w:val="12"/>
         </w:numPr>
       </w:pPr>
       <w:r>
-        <w:t>Klassen mit Verantwortlichkeiten</w:t>
-      </w:r>
-      <w:bookmarkStart w:id="0" w:name="_GoBack"/>
-      <w:bookmarkEnd w:id="0"/>
+        <w:t>Unterschiedliche Lösungen diskutieren</w:t>
+      </w:r>
     </w:p>
     <w:p/>
     <w:sectPr>
@@ -540,6 +546,119 @@
     </w:lvl>
   </w:abstractNum>
   <w:abstractNum w:abstractNumId="1">
+    <w:nsid w:val="2B476CD6"/>
+    <w:multiLevelType w:val="hybridMultilevel"/>
+    <w:tmpl w:val="23CE1A0E"/>
+    <w:lvl w:ilvl="0" w:tplc="08070005">
+      <w:start w:val="1"/>
+      <w:numFmt w:val="bullet"/>
+      <w:lvlText w:val=""/>
+      <w:lvlJc w:val="left"/>
+      <w:pPr>
+        <w:ind w:left="720" w:hanging="360"/>
+      </w:pPr>
+      <w:rPr>
+        <w:rFonts w:ascii="Wingdings" w:hAnsi="Wingdings" w:hint="default"/>
+      </w:rPr>
+    </w:lvl>
+    <w:lvl w:ilvl="1" w:tplc="08070003" w:tentative="1">
+      <w:start w:val="1"/>
+      <w:numFmt w:val="bullet"/>
+      <w:lvlText w:val="o"/>
+      <w:lvlJc w:val="left"/>
+      <w:pPr>
+        <w:ind w:left="1440" w:hanging="360"/>
+      </w:pPr>
+      <w:rPr>
+        <w:rFonts w:ascii="Courier New" w:hAnsi="Courier New" w:cs="Courier New" w:hint="default"/>
+      </w:rPr>
+    </w:lvl>
+    <w:lvl w:ilvl="2" w:tplc="08070005" w:tentative="1">
+      <w:start w:val="1"/>
+      <w:numFmt w:val="bullet"/>
+      <w:lvlText w:val=""/>
+      <w:lvlJc w:val="left"/>
+      <w:pPr>
+        <w:ind w:left="2160" w:hanging="360"/>
+      </w:pPr>
+      <w:rPr>
+        <w:rFonts w:ascii="Wingdings" w:hAnsi="Wingdings" w:hint="default"/>
+      </w:rPr>
+    </w:lvl>
+    <w:lvl w:ilvl="3" w:tplc="08070001" w:tentative="1">
+      <w:start w:val="1"/>
+      <w:numFmt w:val="bullet"/>
+      <w:lvlText w:val=""/>
+      <w:lvlJc w:val="left"/>
+      <w:pPr>
+        <w:ind w:left="2880" w:hanging="360"/>
+      </w:pPr>
+      <w:rPr>
+        <w:rFonts w:ascii="Symbol" w:hAnsi="Symbol" w:hint="default"/>
+      </w:rPr>
+    </w:lvl>
+    <w:lvl w:ilvl="4" w:tplc="08070003" w:tentative="1">
+      <w:start w:val="1"/>
+      <w:numFmt w:val="bullet"/>
+      <w:lvlText w:val="o"/>
+      <w:lvlJc w:val="left"/>
+      <w:pPr>
+        <w:ind w:left="3600" w:hanging="360"/>
+      </w:pPr>
+      <w:rPr>
+        <w:rFonts w:ascii="Courier New" w:hAnsi="Courier New" w:cs="Courier New" w:hint="default"/>
+      </w:rPr>
+    </w:lvl>
+    <w:lvl w:ilvl="5" w:tplc="08070005" w:tentative="1">
+      <w:start w:val="1"/>
+      <w:numFmt w:val="bullet"/>
+      <w:lvlText w:val=""/>
+      <w:lvlJc w:val="left"/>
+      <w:pPr>
+        <w:ind w:left="4320" w:hanging="360"/>
+      </w:pPr>
+      <w:rPr>
+        <w:rFonts w:ascii="Wingdings" w:hAnsi="Wingdings" w:hint="default"/>
+      </w:rPr>
+    </w:lvl>
+    <w:lvl w:ilvl="6" w:tplc="08070001" w:tentative="1">
+      <w:start w:val="1"/>
+      <w:numFmt w:val="bullet"/>
+      <w:lvlText w:val=""/>
+      <w:lvlJc w:val="left"/>
+      <w:pPr>
+        <w:ind w:left="5040" w:hanging="360"/>
+      </w:pPr>
+      <w:rPr>
+        <w:rFonts w:ascii="Symbol" w:hAnsi="Symbol" w:hint="default"/>
+      </w:rPr>
+    </w:lvl>
+    <w:lvl w:ilvl="7" w:tplc="08070003" w:tentative="1">
+      <w:start w:val="1"/>
+      <w:numFmt w:val="bullet"/>
+      <w:lvlText w:val="o"/>
+      <w:lvlJc w:val="left"/>
+      <w:pPr>
+        <w:ind w:left="5760" w:hanging="360"/>
+      </w:pPr>
+      <w:rPr>
+        <w:rFonts w:ascii="Courier New" w:hAnsi="Courier New" w:cs="Courier New" w:hint="default"/>
+      </w:rPr>
+    </w:lvl>
+    <w:lvl w:ilvl="8" w:tplc="08070005" w:tentative="1">
+      <w:start w:val="1"/>
+      <w:numFmt w:val="bullet"/>
+      <w:lvlText w:val=""/>
+      <w:lvlJc w:val="left"/>
+      <w:pPr>
+        <w:ind w:left="6480" w:hanging="360"/>
+      </w:pPr>
+      <w:rPr>
+        <w:rFonts w:ascii="Wingdings" w:hAnsi="Wingdings" w:hint="default"/>
+      </w:rPr>
+    </w:lvl>
+  </w:abstractNum>
+  <w:abstractNum w:abstractNumId="2">
     <w:nsid w:val="412037E2"/>
     <w:multiLevelType w:val="hybridMultilevel"/>
     <w:tmpl w:val="871226B8"/>
@@ -680,7 +799,7 @@
       </w:rPr>
     </w:lvl>
   </w:abstractNum>
-  <w:abstractNum w:abstractNumId="2">
+  <w:abstractNum w:abstractNumId="3">
     <w:nsid w:val="677F4B3E"/>
     <w:multiLevelType w:val="hybridMultilevel"/>
     <w:tmpl w:val="C0DC69C4"/>
@@ -794,7 +913,7 @@
     </w:lvl>
   </w:abstractNum>
   <w:num w:numId="1">
-    <w:abstractNumId w:val="1"/>
+    <w:abstractNumId w:val="2"/>
   </w:num>
   <w:num w:numId="2">
     <w:abstractNumId w:val="0"/>
@@ -824,7 +943,10 @@
     <w:abstractNumId w:val="0"/>
   </w:num>
   <w:num w:numId="11">
-    <w:abstractNumId w:val="2"/>
+    <w:abstractNumId w:val="3"/>
+  </w:num>
+  <w:num w:numId="12">
+    <w:abstractNumId w:val="1"/>
   </w:num>
 </w:numbering>
 </file>
